--- a/SGE/UD03/1.5 Ciclo del pedido.docx
+++ b/SGE/UD03/1.5 Ciclo del pedido.docx
@@ -77,12 +77,12 @@
           <wp:inline distB="114300" distT="114300" distL="114300" distR="114300">
             <wp:extent cx="15240000" cy="8572500"/>
             <wp:effectExtent b="0" l="0" r="0" t="0"/>
-            <wp:docPr id="5" name="image8.png"/>
+            <wp:docPr id="5" name="image7.png"/>
             <a:graphic>
               <a:graphicData uri="http://schemas.openxmlformats.org/drawingml/2006/picture">
                 <pic:pic>
                   <pic:nvPicPr>
-                    <pic:cNvPr id="0" name="image8.png"/>
+                    <pic:cNvPr id="0" name="image7.png"/>
                     <pic:cNvPicPr preferRelativeResize="0"/>
                   </pic:nvPicPr>
                   <pic:blipFill>
@@ -150,12 +150,12 @@
           <wp:inline distB="114300" distT="114300" distL="114300" distR="114300">
             <wp:extent cx="15240000" cy="8572500"/>
             <wp:effectExtent b="0" l="0" r="0" t="0"/>
-            <wp:docPr id="15" name="image1.png"/>
+            <wp:docPr id="15" name="image2.png"/>
             <a:graphic>
               <a:graphicData uri="http://schemas.openxmlformats.org/drawingml/2006/picture">
                 <pic:pic>
                   <pic:nvPicPr>
-                    <pic:cNvPr id="0" name="image1.png"/>
+                    <pic:cNvPr id="0" name="image2.png"/>
                     <pic:cNvPicPr preferRelativeResize="0"/>
                   </pic:nvPicPr>
                   <pic:blipFill>
@@ -223,12 +223,12 @@
           <wp:inline distB="114300" distT="114300" distL="114300" distR="114300">
             <wp:extent cx="15240000" cy="8572500"/>
             <wp:effectExtent b="0" l="0" r="0" t="0"/>
-            <wp:docPr id="6" name="image13.png"/>
+            <wp:docPr id="6" name="image10.png"/>
             <a:graphic>
               <a:graphicData uri="http://schemas.openxmlformats.org/drawingml/2006/picture">
                 <pic:pic>
                   <pic:nvPicPr>
-                    <pic:cNvPr id="0" name="image13.png"/>
+                    <pic:cNvPr id="0" name="image10.png"/>
                     <pic:cNvPicPr preferRelativeResize="0"/>
                   </pic:nvPicPr>
                   <pic:blipFill>
@@ -296,12 +296,12 @@
           <wp:inline distB="114300" distT="114300" distL="114300" distR="114300">
             <wp:extent cx="15240000" cy="8572500"/>
             <wp:effectExtent b="0" l="0" r="0" t="0"/>
-            <wp:docPr id="12" name="image6.png"/>
+            <wp:docPr id="12" name="image14.png"/>
             <a:graphic>
               <a:graphicData uri="http://schemas.openxmlformats.org/drawingml/2006/picture">
                 <pic:pic>
                   <pic:nvPicPr>
-                    <pic:cNvPr id="0" name="image6.png"/>
+                    <pic:cNvPr id="0" name="image14.png"/>
                     <pic:cNvPicPr preferRelativeResize="0"/>
                   </pic:nvPicPr>
                   <pic:blipFill>
@@ -369,12 +369,12 @@
           <wp:inline distB="114300" distT="114300" distL="114300" distR="114300">
             <wp:extent cx="15240000" cy="8572500"/>
             <wp:effectExtent b="0" l="0" r="0" t="0"/>
-            <wp:docPr id="1" name="image11.png"/>
+            <wp:docPr id="1" name="image15.png"/>
             <a:graphic>
               <a:graphicData uri="http://schemas.openxmlformats.org/drawingml/2006/picture">
                 <pic:pic>
                   <pic:nvPicPr>
-                    <pic:cNvPr id="0" name="image11.png"/>
+                    <pic:cNvPr id="0" name="image15.png"/>
                     <pic:cNvPicPr preferRelativeResize="0"/>
                   </pic:nvPicPr>
                   <pic:blipFill>
@@ -442,12 +442,12 @@
           <wp:inline distB="114300" distT="114300" distL="114300" distR="114300">
             <wp:extent cx="15240000" cy="8572500"/>
             <wp:effectExtent b="0" l="0" r="0" t="0"/>
-            <wp:docPr id="10" name="image14.png"/>
+            <wp:docPr id="10" name="image4.png"/>
             <a:graphic>
               <a:graphicData uri="http://schemas.openxmlformats.org/drawingml/2006/picture">
                 <pic:pic>
                   <pic:nvPicPr>
-                    <pic:cNvPr id="0" name="image14.png"/>
+                    <pic:cNvPr id="0" name="image4.png"/>
                     <pic:cNvPicPr preferRelativeResize="0"/>
                   </pic:nvPicPr>
                   <pic:blipFill>
@@ -515,12 +515,12 @@
           <wp:inline distB="114300" distT="114300" distL="114300" distR="114300">
             <wp:extent cx="15240000" cy="8572500"/>
             <wp:effectExtent b="0" l="0" r="0" t="0"/>
-            <wp:docPr id="9" name="image4.png"/>
+            <wp:docPr id="9" name="image1.png"/>
             <a:graphic>
               <a:graphicData uri="http://schemas.openxmlformats.org/drawingml/2006/picture">
                 <pic:pic>
                   <pic:nvPicPr>
-                    <pic:cNvPr id="0" name="image4.png"/>
+                    <pic:cNvPr id="0" name="image1.png"/>
                     <pic:cNvPicPr preferRelativeResize="0"/>
                   </pic:nvPicPr>
                   <pic:blipFill>
@@ -588,12 +588,12 @@
           <wp:inline distB="114300" distT="114300" distL="114300" distR="114300">
             <wp:extent cx="15240000" cy="8572500"/>
             <wp:effectExtent b="0" l="0" r="0" t="0"/>
-            <wp:docPr id="11" name="image12.png"/>
+            <wp:docPr id="11" name="image11.png"/>
             <a:graphic>
               <a:graphicData uri="http://schemas.openxmlformats.org/drawingml/2006/picture">
                 <pic:pic>
                   <pic:nvPicPr>
-                    <pic:cNvPr id="0" name="image12.png"/>
+                    <pic:cNvPr id="0" name="image11.png"/>
                     <pic:cNvPicPr preferRelativeResize="0"/>
                   </pic:nvPicPr>
                   <pic:blipFill>
@@ -661,12 +661,12 @@
           <wp:inline distB="114300" distT="114300" distL="114300" distR="114300">
             <wp:extent cx="15240000" cy="8572500"/>
             <wp:effectExtent b="0" l="0" r="0" t="0"/>
-            <wp:docPr id="2" name="image9.png"/>
+            <wp:docPr id="2" name="image6.png"/>
             <a:graphic>
               <a:graphicData uri="http://schemas.openxmlformats.org/drawingml/2006/picture">
                 <pic:pic>
                   <pic:nvPicPr>
-                    <pic:cNvPr id="0" name="image9.png"/>
+                    <pic:cNvPr id="0" name="image6.png"/>
                     <pic:cNvPicPr preferRelativeResize="0"/>
                   </pic:nvPicPr>
                   <pic:blipFill>
@@ -734,12 +734,12 @@
           <wp:inline distB="114300" distT="114300" distL="114300" distR="114300">
             <wp:extent cx="15240000" cy="8572500"/>
             <wp:effectExtent b="0" l="0" r="0" t="0"/>
-            <wp:docPr id="7" name="image7.png"/>
+            <wp:docPr id="7" name="image3.png"/>
             <a:graphic>
               <a:graphicData uri="http://schemas.openxmlformats.org/drawingml/2006/picture">
                 <pic:pic>
                   <pic:nvPicPr>
-                    <pic:cNvPr id="0" name="image7.png"/>
+                    <pic:cNvPr id="0" name="image3.png"/>
                     <pic:cNvPicPr preferRelativeResize="0"/>
                   </pic:nvPicPr>
                   <pic:blipFill>
@@ -807,12 +807,12 @@
           <wp:inline distB="114300" distT="114300" distL="114300" distR="114300">
             <wp:extent cx="15240000" cy="8572500"/>
             <wp:effectExtent b="0" l="0" r="0" t="0"/>
-            <wp:docPr id="8" name="image15.png"/>
+            <wp:docPr id="8" name="image9.png"/>
             <a:graphic>
               <a:graphicData uri="http://schemas.openxmlformats.org/drawingml/2006/picture">
                 <pic:pic>
                   <pic:nvPicPr>
-                    <pic:cNvPr id="0" name="image15.png"/>
+                    <pic:cNvPr id="0" name="image9.png"/>
                     <pic:cNvPicPr preferRelativeResize="0"/>
                   </pic:nvPicPr>
                   <pic:blipFill>
@@ -953,12 +953,12 @@
           <wp:inline distB="114300" distT="114300" distL="114300" distR="114300">
             <wp:extent cx="15240000" cy="8572500"/>
             <wp:effectExtent b="0" l="0" r="0" t="0"/>
-            <wp:docPr id="3" name="image2.png"/>
+            <wp:docPr id="3" name="image13.png"/>
             <a:graphic>
               <a:graphicData uri="http://schemas.openxmlformats.org/drawingml/2006/picture">
                 <pic:pic>
                   <pic:nvPicPr>
-                    <pic:cNvPr id="0" name="image2.png"/>
+                    <pic:cNvPr id="0" name="image13.png"/>
                     <pic:cNvPicPr preferRelativeResize="0"/>
                   </pic:nvPicPr>
                   <pic:blipFill>
@@ -1098,12 +1098,12 @@
           <wp:inline distB="114300" distT="114300" distL="114300" distR="114300">
             <wp:extent cx="15240000" cy="8572500"/>
             <wp:effectExtent b="0" l="0" r="0" t="0"/>
-            <wp:docPr id="14" name="image10.png"/>
+            <wp:docPr id="14" name="image12.png"/>
             <a:graphic>
               <a:graphicData uri="http://schemas.openxmlformats.org/drawingml/2006/picture">
                 <pic:pic>
                   <pic:nvPicPr>
-                    <pic:cNvPr id="0" name="image10.png"/>
+                    <pic:cNvPr id="0" name="image12.png"/>
                     <pic:cNvPicPr preferRelativeResize="0"/>
                   </pic:nvPicPr>
                   <pic:blipFill>
@@ -1186,12 +1186,12 @@
           <wp:inline distB="114300" distT="114300" distL="114300" distR="114300">
             <wp:extent cx="15240000" cy="8572500"/>
             <wp:effectExtent b="0" l="0" r="0" t="0"/>
-            <wp:docPr id="4" name="image3.png"/>
+            <wp:docPr id="4" name="image8.png"/>
             <a:graphic>
               <a:graphicData uri="http://schemas.openxmlformats.org/drawingml/2006/picture">
                 <pic:pic>
                   <pic:nvPicPr>
-                    <pic:cNvPr id="0" name="image3.png"/>
+                    <pic:cNvPr id="0" name="image8.png"/>
                     <pic:cNvPicPr preferRelativeResize="0"/>
                   </pic:nvPicPr>
                   <pic:blipFill>

--- a/SGE/UD03/1.5 Ciclo del pedido.docx
+++ b/SGE/UD03/1.5 Ciclo del pedido.docx
@@ -77,12 +77,12 @@
           <wp:inline distB="114300" distT="114300" distL="114300" distR="114300">
             <wp:extent cx="15240000" cy="8572500"/>
             <wp:effectExtent b="0" l="0" r="0" t="0"/>
-            <wp:docPr id="5" name="image7.png"/>
+            <wp:docPr id="5" name="image8.png"/>
             <a:graphic>
               <a:graphicData uri="http://schemas.openxmlformats.org/drawingml/2006/picture">
                 <pic:pic>
                   <pic:nvPicPr>
-                    <pic:cNvPr id="0" name="image7.png"/>
+                    <pic:cNvPr id="0" name="image8.png"/>
                     <pic:cNvPicPr preferRelativeResize="0"/>
                   </pic:nvPicPr>
                   <pic:blipFill>
@@ -150,12 +150,12 @@
           <wp:inline distB="114300" distT="114300" distL="114300" distR="114300">
             <wp:extent cx="15240000" cy="8572500"/>
             <wp:effectExtent b="0" l="0" r="0" t="0"/>
-            <wp:docPr id="15" name="image2.png"/>
+            <wp:docPr id="15" name="image3.png"/>
             <a:graphic>
               <a:graphicData uri="http://schemas.openxmlformats.org/drawingml/2006/picture">
                 <pic:pic>
                   <pic:nvPicPr>
-                    <pic:cNvPr id="0" name="image2.png"/>
+                    <pic:cNvPr id="0" name="image3.png"/>
                     <pic:cNvPicPr preferRelativeResize="0"/>
                   </pic:nvPicPr>
                   <pic:blipFill>
@@ -223,12 +223,12 @@
           <wp:inline distB="114300" distT="114300" distL="114300" distR="114300">
             <wp:extent cx="15240000" cy="8572500"/>
             <wp:effectExtent b="0" l="0" r="0" t="0"/>
-            <wp:docPr id="6" name="image10.png"/>
+            <wp:docPr id="6" name="image9.png"/>
             <a:graphic>
               <a:graphicData uri="http://schemas.openxmlformats.org/drawingml/2006/picture">
                 <pic:pic>
                   <pic:nvPicPr>
-                    <pic:cNvPr id="0" name="image10.png"/>
+                    <pic:cNvPr id="0" name="image9.png"/>
                     <pic:cNvPicPr preferRelativeResize="0"/>
                   </pic:nvPicPr>
                   <pic:blipFill>
@@ -296,12 +296,12 @@
           <wp:inline distB="114300" distT="114300" distL="114300" distR="114300">
             <wp:extent cx="15240000" cy="8572500"/>
             <wp:effectExtent b="0" l="0" r="0" t="0"/>
-            <wp:docPr id="12" name="image14.png"/>
+            <wp:docPr id="12" name="image1.png"/>
             <a:graphic>
               <a:graphicData uri="http://schemas.openxmlformats.org/drawingml/2006/picture">
                 <pic:pic>
                   <pic:nvPicPr>
-                    <pic:cNvPr id="0" name="image14.png"/>
+                    <pic:cNvPr id="0" name="image1.png"/>
                     <pic:cNvPicPr preferRelativeResize="0"/>
                   </pic:nvPicPr>
                   <pic:blipFill>
@@ -369,12 +369,12 @@
           <wp:inline distB="114300" distT="114300" distL="114300" distR="114300">
             <wp:extent cx="15240000" cy="8572500"/>
             <wp:effectExtent b="0" l="0" r="0" t="0"/>
-            <wp:docPr id="1" name="image15.png"/>
+            <wp:docPr id="1" name="image2.png"/>
             <a:graphic>
               <a:graphicData uri="http://schemas.openxmlformats.org/drawingml/2006/picture">
                 <pic:pic>
                   <pic:nvPicPr>
-                    <pic:cNvPr id="0" name="image15.png"/>
+                    <pic:cNvPr id="0" name="image2.png"/>
                     <pic:cNvPicPr preferRelativeResize="0"/>
                   </pic:nvPicPr>
                   <pic:blipFill>
@@ -515,12 +515,12 @@
           <wp:inline distB="114300" distT="114300" distL="114300" distR="114300">
             <wp:extent cx="15240000" cy="8572500"/>
             <wp:effectExtent b="0" l="0" r="0" t="0"/>
-            <wp:docPr id="9" name="image1.png"/>
+            <wp:docPr id="9" name="image12.png"/>
             <a:graphic>
               <a:graphicData uri="http://schemas.openxmlformats.org/drawingml/2006/picture">
                 <pic:pic>
                   <pic:nvPicPr>
-                    <pic:cNvPr id="0" name="image1.png"/>
+                    <pic:cNvPr id="0" name="image12.png"/>
                     <pic:cNvPicPr preferRelativeResize="0"/>
                   </pic:nvPicPr>
                   <pic:blipFill>
@@ -588,12 +588,12 @@
           <wp:inline distB="114300" distT="114300" distL="114300" distR="114300">
             <wp:extent cx="15240000" cy="8572500"/>
             <wp:effectExtent b="0" l="0" r="0" t="0"/>
-            <wp:docPr id="11" name="image11.png"/>
+            <wp:docPr id="11" name="image13.png"/>
             <a:graphic>
               <a:graphicData uri="http://schemas.openxmlformats.org/drawingml/2006/picture">
                 <pic:pic>
                   <pic:nvPicPr>
-                    <pic:cNvPr id="0" name="image11.png"/>
+                    <pic:cNvPr id="0" name="image13.png"/>
                     <pic:cNvPicPr preferRelativeResize="0"/>
                   </pic:nvPicPr>
                   <pic:blipFill>
@@ -734,12 +734,12 @@
           <wp:inline distB="114300" distT="114300" distL="114300" distR="114300">
             <wp:extent cx="15240000" cy="8572500"/>
             <wp:effectExtent b="0" l="0" r="0" t="0"/>
-            <wp:docPr id="7" name="image3.png"/>
+            <wp:docPr id="7" name="image7.png"/>
             <a:graphic>
               <a:graphicData uri="http://schemas.openxmlformats.org/drawingml/2006/picture">
                 <pic:pic>
                   <pic:nvPicPr>
-                    <pic:cNvPr id="0" name="image3.png"/>
+                    <pic:cNvPr id="0" name="image7.png"/>
                     <pic:cNvPicPr preferRelativeResize="0"/>
                   </pic:nvPicPr>
                   <pic:blipFill>
@@ -807,12 +807,12 @@
           <wp:inline distB="114300" distT="114300" distL="114300" distR="114300">
             <wp:extent cx="15240000" cy="8572500"/>
             <wp:effectExtent b="0" l="0" r="0" t="0"/>
-            <wp:docPr id="8" name="image9.png"/>
+            <wp:docPr id="8" name="image15.png"/>
             <a:graphic>
               <a:graphicData uri="http://schemas.openxmlformats.org/drawingml/2006/picture">
                 <pic:pic>
                   <pic:nvPicPr>
-                    <pic:cNvPr id="0" name="image9.png"/>
+                    <pic:cNvPr id="0" name="image15.png"/>
                     <pic:cNvPicPr preferRelativeResize="0"/>
                   </pic:nvPicPr>
                   <pic:blipFill>
@@ -880,12 +880,12 @@
           <wp:inline distB="114300" distT="114300" distL="114300" distR="114300">
             <wp:extent cx="15240000" cy="8572500"/>
             <wp:effectExtent b="0" l="0" r="0" t="0"/>
-            <wp:docPr id="13" name="image5.png"/>
+            <wp:docPr id="13" name="image11.png"/>
             <a:graphic>
               <a:graphicData uri="http://schemas.openxmlformats.org/drawingml/2006/picture">
                 <pic:pic>
                   <pic:nvPicPr>
-                    <pic:cNvPr id="0" name="image5.png"/>
+                    <pic:cNvPr id="0" name="image11.png"/>
                     <pic:cNvPicPr preferRelativeResize="0"/>
                   </pic:nvPicPr>
                   <pic:blipFill>
@@ -953,12 +953,12 @@
           <wp:inline distB="114300" distT="114300" distL="114300" distR="114300">
             <wp:extent cx="15240000" cy="8572500"/>
             <wp:effectExtent b="0" l="0" r="0" t="0"/>
-            <wp:docPr id="3" name="image13.png"/>
+            <wp:docPr id="3" name="image14.png"/>
             <a:graphic>
               <a:graphicData uri="http://schemas.openxmlformats.org/drawingml/2006/picture">
                 <pic:pic>
                   <pic:nvPicPr>
-                    <pic:cNvPr id="0" name="image13.png"/>
+                    <pic:cNvPr id="0" name="image14.png"/>
                     <pic:cNvPicPr preferRelativeResize="0"/>
                   </pic:nvPicPr>
                   <pic:blipFill>
@@ -1098,12 +1098,12 @@
           <wp:inline distB="114300" distT="114300" distL="114300" distR="114300">
             <wp:extent cx="15240000" cy="8572500"/>
             <wp:effectExtent b="0" l="0" r="0" t="0"/>
-            <wp:docPr id="14" name="image12.png"/>
+            <wp:docPr id="14" name="image10.png"/>
             <a:graphic>
               <a:graphicData uri="http://schemas.openxmlformats.org/drawingml/2006/picture">
                 <pic:pic>
                   <pic:nvPicPr>
-                    <pic:cNvPr id="0" name="image12.png"/>
+                    <pic:cNvPr id="0" name="image10.png"/>
                     <pic:cNvPicPr preferRelativeResize="0"/>
                   </pic:nvPicPr>
                   <pic:blipFill>
@@ -1186,12 +1186,12 @@
           <wp:inline distB="114300" distT="114300" distL="114300" distR="114300">
             <wp:extent cx="15240000" cy="8572500"/>
             <wp:effectExtent b="0" l="0" r="0" t="0"/>
-            <wp:docPr id="4" name="image8.png"/>
+            <wp:docPr id="4" name="image5.png"/>
             <a:graphic>
               <a:graphicData uri="http://schemas.openxmlformats.org/drawingml/2006/picture">
                 <pic:pic>
                   <pic:nvPicPr>
-                    <pic:cNvPr id="0" name="image8.png"/>
+                    <pic:cNvPr id="0" name="image5.png"/>
                     <pic:cNvPicPr preferRelativeResize="0"/>
                   </pic:nvPicPr>
                   <pic:blipFill>

--- a/SGE/UD03/1.5 Ciclo del pedido.docx
+++ b/SGE/UD03/1.5 Ciclo del pedido.docx
@@ -77,12 +77,12 @@
           <wp:inline distB="114300" distT="114300" distL="114300" distR="114300">
             <wp:extent cx="15240000" cy="8572500"/>
             <wp:effectExtent b="0" l="0" r="0" t="0"/>
-            <wp:docPr id="5" name="image7.png"/>
+            <wp:docPr id="5" name="image8.png"/>
             <a:graphic>
               <a:graphicData uri="http://schemas.openxmlformats.org/drawingml/2006/picture">
                 <pic:pic>
                   <pic:nvPicPr>
-                    <pic:cNvPr id="0" name="image7.png"/>
+                    <pic:cNvPr id="0" name="image8.png"/>
                     <pic:cNvPicPr preferRelativeResize="0"/>
                   </pic:nvPicPr>
                   <pic:blipFill>
@@ -150,12 +150,12 @@
           <wp:inline distB="114300" distT="114300" distL="114300" distR="114300">
             <wp:extent cx="15240000" cy="8572500"/>
             <wp:effectExtent b="0" l="0" r="0" t="0"/>
-            <wp:docPr id="15" name="image1.png"/>
+            <wp:docPr id="15" name="image13.png"/>
             <a:graphic>
               <a:graphicData uri="http://schemas.openxmlformats.org/drawingml/2006/picture">
                 <pic:pic>
                   <pic:nvPicPr>
-                    <pic:cNvPr id="0" name="image1.png"/>
+                    <pic:cNvPr id="0" name="image13.png"/>
                     <pic:cNvPicPr preferRelativeResize="0"/>
                   </pic:nvPicPr>
                   <pic:blipFill>
@@ -223,12 +223,12 @@
           <wp:inline distB="114300" distT="114300" distL="114300" distR="114300">
             <wp:extent cx="15240000" cy="8572500"/>
             <wp:effectExtent b="0" l="0" r="0" t="0"/>
-            <wp:docPr id="6" name="image9.png"/>
+            <wp:docPr id="6" name="image7.png"/>
             <a:graphic>
               <a:graphicData uri="http://schemas.openxmlformats.org/drawingml/2006/picture">
                 <pic:pic>
                   <pic:nvPicPr>
-                    <pic:cNvPr id="0" name="image9.png"/>
+                    <pic:cNvPr id="0" name="image7.png"/>
                     <pic:cNvPicPr preferRelativeResize="0"/>
                   </pic:nvPicPr>
                   <pic:blipFill>
@@ -296,12 +296,12 @@
           <wp:inline distB="114300" distT="114300" distL="114300" distR="114300">
             <wp:extent cx="15240000" cy="8572500"/>
             <wp:effectExtent b="0" l="0" r="0" t="0"/>
-            <wp:docPr id="12" name="image11.png"/>
+            <wp:docPr id="12" name="image15.png"/>
             <a:graphic>
               <a:graphicData uri="http://schemas.openxmlformats.org/drawingml/2006/picture">
                 <pic:pic>
                   <pic:nvPicPr>
-                    <pic:cNvPr id="0" name="image11.png"/>
+                    <pic:cNvPr id="0" name="image15.png"/>
                     <pic:cNvPicPr preferRelativeResize="0"/>
                   </pic:nvPicPr>
                   <pic:blipFill>
@@ -369,12 +369,12 @@
           <wp:inline distB="114300" distT="114300" distL="114300" distR="114300">
             <wp:extent cx="15240000" cy="8572500"/>
             <wp:effectExtent b="0" l="0" r="0" t="0"/>
-            <wp:docPr id="1" name="image4.png"/>
+            <wp:docPr id="1" name="image6.png"/>
             <a:graphic>
               <a:graphicData uri="http://schemas.openxmlformats.org/drawingml/2006/picture">
                 <pic:pic>
                   <pic:nvPicPr>
-                    <pic:cNvPr id="0" name="image4.png"/>
+                    <pic:cNvPr id="0" name="image6.png"/>
                     <pic:cNvPicPr preferRelativeResize="0"/>
                   </pic:nvPicPr>
                   <pic:blipFill>
@@ -515,12 +515,12 @@
           <wp:inline distB="114300" distT="114300" distL="114300" distR="114300">
             <wp:extent cx="15240000" cy="8572500"/>
             <wp:effectExtent b="0" l="0" r="0" t="0"/>
-            <wp:docPr id="9" name="image6.png"/>
+            <wp:docPr id="9" name="image3.png"/>
             <a:graphic>
               <a:graphicData uri="http://schemas.openxmlformats.org/drawingml/2006/picture">
                 <pic:pic>
                   <pic:nvPicPr>
-                    <pic:cNvPr id="0" name="image6.png"/>
+                    <pic:cNvPr id="0" name="image3.png"/>
                     <pic:cNvPicPr preferRelativeResize="0"/>
                   </pic:nvPicPr>
                   <pic:blipFill>
@@ -588,12 +588,12 @@
           <wp:inline distB="114300" distT="114300" distL="114300" distR="114300">
             <wp:extent cx="15240000" cy="8572500"/>
             <wp:effectExtent b="0" l="0" r="0" t="0"/>
-            <wp:docPr id="11" name="image8.png"/>
+            <wp:docPr id="11" name="image4.png"/>
             <a:graphic>
               <a:graphicData uri="http://schemas.openxmlformats.org/drawingml/2006/picture">
                 <pic:pic>
                   <pic:nvPicPr>
-                    <pic:cNvPr id="0" name="image8.png"/>
+                    <pic:cNvPr id="0" name="image4.png"/>
                     <pic:cNvPicPr preferRelativeResize="0"/>
                   </pic:nvPicPr>
                   <pic:blipFill>
@@ -661,12 +661,12 @@
           <wp:inline distB="114300" distT="114300" distL="114300" distR="114300">
             <wp:extent cx="15240000" cy="8572500"/>
             <wp:effectExtent b="0" l="0" r="0" t="0"/>
-            <wp:docPr id="2" name="image12.png"/>
+            <wp:docPr id="2" name="image1.png"/>
             <a:graphic>
               <a:graphicData uri="http://schemas.openxmlformats.org/drawingml/2006/picture">
                 <pic:pic>
                   <pic:nvPicPr>
-                    <pic:cNvPr id="0" name="image12.png"/>
+                    <pic:cNvPr id="0" name="image1.png"/>
                     <pic:cNvPicPr preferRelativeResize="0"/>
                   </pic:nvPicPr>
                   <pic:blipFill>
@@ -734,12 +734,12 @@
           <wp:inline distB="114300" distT="114300" distL="114300" distR="114300">
             <wp:extent cx="15240000" cy="8572500"/>
             <wp:effectExtent b="0" l="0" r="0" t="0"/>
-            <wp:docPr id="7" name="image2.png"/>
+            <wp:docPr id="7" name="image9.png"/>
             <a:graphic>
               <a:graphicData uri="http://schemas.openxmlformats.org/drawingml/2006/picture">
                 <pic:pic>
                   <pic:nvPicPr>
-                    <pic:cNvPr id="0" name="image2.png"/>
+                    <pic:cNvPr id="0" name="image9.png"/>
                     <pic:cNvPicPr preferRelativeResize="0"/>
                   </pic:nvPicPr>
                   <pic:blipFill>
@@ -807,12 +807,12 @@
           <wp:inline distB="114300" distT="114300" distL="114300" distR="114300">
             <wp:extent cx="15240000" cy="8572500"/>
             <wp:effectExtent b="0" l="0" r="0" t="0"/>
-            <wp:docPr id="8" name="image13.png"/>
+            <wp:docPr id="8" name="image12.png"/>
             <a:graphic>
               <a:graphicData uri="http://schemas.openxmlformats.org/drawingml/2006/picture">
                 <pic:pic>
                   <pic:nvPicPr>
-                    <pic:cNvPr id="0" name="image13.png"/>
+                    <pic:cNvPr id="0" name="image12.png"/>
                     <pic:cNvPicPr preferRelativeResize="0"/>
                   </pic:nvPicPr>
                   <pic:blipFill>
@@ -880,12 +880,12 @@
           <wp:inline distB="114300" distT="114300" distL="114300" distR="114300">
             <wp:extent cx="15240000" cy="8572500"/>
             <wp:effectExtent b="0" l="0" r="0" t="0"/>
-            <wp:docPr id="13" name="image15.png"/>
+            <wp:docPr id="13" name="image14.png"/>
             <a:graphic>
               <a:graphicData uri="http://schemas.openxmlformats.org/drawingml/2006/picture">
                 <pic:pic>
                   <pic:nvPicPr>
-                    <pic:cNvPr id="0" name="image15.png"/>
+                    <pic:cNvPr id="0" name="image14.png"/>
                     <pic:cNvPicPr preferRelativeResize="0"/>
                   </pic:nvPicPr>
                   <pic:blipFill>
@@ -953,12 +953,12 @@
           <wp:inline distB="114300" distT="114300" distL="114300" distR="114300">
             <wp:extent cx="15240000" cy="8572500"/>
             <wp:effectExtent b="0" l="0" r="0" t="0"/>
-            <wp:docPr id="3" name="image3.png"/>
+            <wp:docPr id="3" name="image2.png"/>
             <a:graphic>
               <a:graphicData uri="http://schemas.openxmlformats.org/drawingml/2006/picture">
                 <pic:pic>
                   <pic:nvPicPr>
-                    <pic:cNvPr id="0" name="image3.png"/>
+                    <pic:cNvPr id="0" name="image2.png"/>
                     <pic:cNvPicPr preferRelativeResize="0"/>
                   </pic:nvPicPr>
                   <pic:blipFill>
@@ -1098,12 +1098,12 @@
           <wp:inline distB="114300" distT="114300" distL="114300" distR="114300">
             <wp:extent cx="15240000" cy="8572500"/>
             <wp:effectExtent b="0" l="0" r="0" t="0"/>
-            <wp:docPr id="14" name="image10.png"/>
+            <wp:docPr id="14" name="image11.png"/>
             <a:graphic>
               <a:graphicData uri="http://schemas.openxmlformats.org/drawingml/2006/picture">
                 <pic:pic>
                   <pic:nvPicPr>
-                    <pic:cNvPr id="0" name="image10.png"/>
+                    <pic:cNvPr id="0" name="image11.png"/>
                     <pic:cNvPicPr preferRelativeResize="0"/>
                   </pic:nvPicPr>
                   <pic:blipFill>
@@ -1186,12 +1186,12 @@
           <wp:inline distB="114300" distT="114300" distL="114300" distR="114300">
             <wp:extent cx="15240000" cy="8572500"/>
             <wp:effectExtent b="0" l="0" r="0" t="0"/>
-            <wp:docPr id="4" name="image14.png"/>
+            <wp:docPr id="4" name="image10.png"/>
             <a:graphic>
               <a:graphicData uri="http://schemas.openxmlformats.org/drawingml/2006/picture">
                 <pic:pic>
                   <pic:nvPicPr>
-                    <pic:cNvPr id="0" name="image14.png"/>
+                    <pic:cNvPr id="0" name="image10.png"/>
                     <pic:cNvPicPr preferRelativeResize="0"/>
                   </pic:nvPicPr>
                   <pic:blipFill>
